--- a/threding_notes.docx
+++ b/threding_notes.docx
@@ -341,7 +341,9 @@
     <w:p>
       <w:pPr>
         <w:rPr>
-          <w:rFonts w:ascii="Times New Roman" w:hAnsi="Times New Roman" w:cs="Times New Roman"/>
+          <w:rFonts w:ascii="Times-Roman" w:hAnsi="Times-Roman" w:cs="Times-Roman"/>
+          <w:sz w:val="20"/>
+          <w:szCs w:val="20"/>
         </w:rPr>
       </w:pPr>
       <w:r>
@@ -351,9 +353,1584 @@
           <w:szCs w:val="20"/>
         </w:rPr>
         <w:t>A task must be executed in a thread.</w:t>
+      </w:r>
+    </w:p>
+    <w:p>
+      <w:pPr>
+        <w:rPr>
+          <w:rFonts w:ascii="Times New Roman" w:hAnsi="Times New Roman" w:cs="Times New Roman"/>
+        </w:rPr>
+      </w:pPr>
+      <w:r>
+        <w:rPr>
+          <w:rFonts w:ascii="Times New Roman" w:hAnsi="Times New Roman" w:cs="Times New Roman"/>
+        </w:rPr>
+        <w:t xml:space="preserve">The </w:t>
+      </w:r>
+      <w:proofErr w:type="gramStart"/>
+      <w:r>
+        <w:rPr>
+          <w:rFonts w:ascii="Times New Roman" w:hAnsi="Times New Roman" w:cs="Times New Roman"/>
+        </w:rPr>
+        <w:t>run(</w:t>
+      </w:r>
+      <w:proofErr w:type="gramEnd"/>
+      <w:r>
+        <w:rPr>
+          <w:rFonts w:ascii="Times New Roman" w:hAnsi="Times New Roman" w:cs="Times New Roman"/>
+        </w:rPr>
+        <w:t>) method in a task specifies how to perform the task. This method is automatically invoked</w:t>
+      </w:r>
+    </w:p>
+    <w:p>
+      <w:pPr>
+        <w:rPr>
+          <w:rFonts w:ascii="Times New Roman" w:hAnsi="Times New Roman" w:cs="Times New Roman"/>
+        </w:rPr>
+      </w:pPr>
+      <w:proofErr w:type="gramStart"/>
+      <w:r>
+        <w:rPr>
+          <w:rFonts w:ascii="Times New Roman" w:hAnsi="Times New Roman" w:cs="Times New Roman"/>
+        </w:rPr>
+        <w:t>by</w:t>
+      </w:r>
+      <w:proofErr w:type="gramEnd"/>
+      <w:r>
+        <w:rPr>
+          <w:rFonts w:ascii="Times New Roman" w:hAnsi="Times New Roman" w:cs="Times New Roman"/>
+        </w:rPr>
+        <w:t xml:space="preserve"> the JVM. You should not invoke it. Invoking </w:t>
+      </w:r>
+      <w:proofErr w:type="gramStart"/>
+      <w:r>
+        <w:rPr>
+          <w:rFonts w:ascii="Times New Roman" w:hAnsi="Times New Roman" w:cs="Times New Roman"/>
+        </w:rPr>
+        <w:t>run(</w:t>
+      </w:r>
+      <w:proofErr w:type="gramEnd"/>
+      <w:r>
+        <w:rPr>
+          <w:rFonts w:ascii="Times New Roman" w:hAnsi="Times New Roman" w:cs="Times New Roman"/>
+        </w:rPr>
+        <w:t>) directly merely executes this method</w:t>
+      </w:r>
+    </w:p>
+    <w:p>
+      <w:pPr>
+        <w:rPr>
+          <w:rFonts w:ascii="Times New Roman" w:hAnsi="Times New Roman" w:cs="Times New Roman"/>
+        </w:rPr>
+      </w:pPr>
+      <w:proofErr w:type="gramStart"/>
+      <w:r>
+        <w:rPr>
+          <w:rFonts w:ascii="Times New Roman" w:hAnsi="Times New Roman" w:cs="Times New Roman"/>
+        </w:rPr>
+        <w:t>in</w:t>
+      </w:r>
+      <w:proofErr w:type="gramEnd"/>
+      <w:r>
+        <w:rPr>
+          <w:rFonts w:ascii="Times New Roman" w:hAnsi="Times New Roman" w:cs="Times New Roman"/>
+        </w:rPr>
+        <w:t xml:space="preserve"> the same thread; no new thread is started.</w:t>
+      </w:r>
+    </w:p>
+    <w:p>
+      <w:pPr>
+        <w:rPr>
+          <w:rFonts w:ascii="Times New Roman" w:hAnsi="Times New Roman" w:cs="Times New Roman"/>
+        </w:rPr>
+      </w:pPr>
+      <w:r>
+        <w:rPr>
+          <w:rFonts w:ascii="Times New Roman" w:hAnsi="Times New Roman" w:cs="Times New Roman"/>
+        </w:rPr>
+        <w:t xml:space="preserve">You can use the </w:t>
+      </w:r>
+      <w:proofErr w:type="gramStart"/>
+      <w:r>
+        <w:rPr>
+          <w:rFonts w:ascii="Times New Roman" w:hAnsi="Times New Roman" w:cs="Times New Roman"/>
+        </w:rPr>
+        <w:t>yield(</w:t>
+      </w:r>
+      <w:proofErr w:type="gramEnd"/>
+      <w:r>
+        <w:rPr>
+          <w:rFonts w:ascii="Times New Roman" w:hAnsi="Times New Roman" w:cs="Times New Roman"/>
+        </w:rPr>
+        <w:t>) method to temporarily release time for other threads</w:t>
+      </w:r>
+    </w:p>
+    <w:p>
+      <w:pPr>
+        <w:autoSpaceDE w:val="0"/>
+        <w:autoSpaceDN w:val="0"/>
+        <w:adjustRightInd w:val="0"/>
+        <w:spacing w:after="0" w:line="240" w:lineRule="auto"/>
+        <w:rPr>
+          <w:rFonts w:ascii="Times-Roman" w:hAnsi="Times-Roman" w:cs="Times-Roman"/>
+          <w:sz w:val="20"/>
+          <w:szCs w:val="20"/>
+        </w:rPr>
+      </w:pPr>
+      <w:r>
+        <w:rPr>
+          <w:rFonts w:ascii="Times-Roman" w:hAnsi="Times-Roman" w:cs="Times-Roman"/>
+          <w:sz w:val="20"/>
+          <w:szCs w:val="20"/>
+        </w:rPr>
+        <w:t xml:space="preserve">The </w:t>
+      </w:r>
+      <w:proofErr w:type="gramStart"/>
+      <w:r>
+        <w:rPr>
+          <w:rFonts w:ascii="LucidaSansTypewriter-Bd" w:hAnsi="LucidaSansTypewriter-Bd" w:cs="LucidaSansTypewriter-Bd"/>
+          <w:b/>
+          <w:bCs/>
+          <w:sz w:val="18"/>
+          <w:szCs w:val="18"/>
+        </w:rPr>
+        <w:t>sleep(</w:t>
+      </w:r>
+      <w:proofErr w:type="gramEnd"/>
+      <w:r>
+        <w:rPr>
+          <w:rFonts w:ascii="LucidaSansTypewriter-Bd" w:hAnsi="LucidaSansTypewriter-Bd" w:cs="LucidaSansTypewriter-Bd"/>
+          <w:b/>
+          <w:bCs/>
+          <w:sz w:val="18"/>
+          <w:szCs w:val="18"/>
+        </w:rPr>
+        <w:t xml:space="preserve">long </w:t>
+      </w:r>
+      <w:proofErr w:type="spellStart"/>
+      <w:r>
+        <w:rPr>
+          <w:rFonts w:ascii="LucidaSansTypewriter-Bd" w:hAnsi="LucidaSansTypewriter-Bd" w:cs="LucidaSansTypewriter-Bd"/>
+          <w:b/>
+          <w:bCs/>
+          <w:sz w:val="18"/>
+          <w:szCs w:val="18"/>
+        </w:rPr>
+        <w:t>millis</w:t>
+      </w:r>
+      <w:proofErr w:type="spellEnd"/>
+      <w:r>
+        <w:rPr>
+          <w:rFonts w:ascii="LucidaSansTypewriter-Bd" w:hAnsi="LucidaSansTypewriter-Bd" w:cs="LucidaSansTypewriter-Bd"/>
+          <w:b/>
+          <w:bCs/>
+          <w:sz w:val="18"/>
+          <w:szCs w:val="18"/>
+        </w:rPr>
+        <w:t xml:space="preserve">) </w:t>
+      </w:r>
+      <w:r>
+        <w:rPr>
+          <w:rFonts w:ascii="Times-Roman" w:hAnsi="Times-Roman" w:cs="Times-Roman"/>
+          <w:sz w:val="20"/>
+          <w:szCs w:val="20"/>
+        </w:rPr>
+        <w:t>method puts the thread to sleep for the specified time in milliseconds</w:t>
+      </w:r>
+    </w:p>
+    <w:p>
+      <w:pPr>
+        <w:rPr>
+          <w:rFonts w:ascii="Times-Roman" w:hAnsi="Times-Roman" w:cs="Times-Roman"/>
+          <w:sz w:val="20"/>
+          <w:szCs w:val="20"/>
+        </w:rPr>
+      </w:pPr>
+      <w:proofErr w:type="gramStart"/>
+      <w:r>
+        <w:rPr>
+          <w:rFonts w:ascii="Times-Roman" w:hAnsi="Times-Roman" w:cs="Times-Roman"/>
+          <w:sz w:val="20"/>
+          <w:szCs w:val="20"/>
+        </w:rPr>
+        <w:t>to</w:t>
+      </w:r>
+      <w:proofErr w:type="gramEnd"/>
+      <w:r>
+        <w:rPr>
+          <w:rFonts w:ascii="Times-Roman" w:hAnsi="Times-Roman" w:cs="Times-Roman"/>
+          <w:sz w:val="20"/>
+          <w:szCs w:val="20"/>
+        </w:rPr>
+        <w:t xml:space="preserve"> allow other threads to execute.</w:t>
+      </w:r>
+    </w:p>
+    <w:p>
+      <w:pPr>
+        <w:autoSpaceDE w:val="0"/>
+        <w:autoSpaceDN w:val="0"/>
+        <w:adjustRightInd w:val="0"/>
+        <w:spacing w:after="0" w:line="240" w:lineRule="auto"/>
+        <w:rPr>
+          <w:rFonts w:ascii="Times-Roman" w:hAnsi="Times-Roman" w:cs="Times-Roman"/>
+          <w:sz w:val="20"/>
+          <w:szCs w:val="20"/>
+        </w:rPr>
+      </w:pPr>
+      <w:r>
+        <w:rPr>
+          <w:rFonts w:ascii="Times-Roman" w:hAnsi="Times-Roman" w:cs="Times-Roman"/>
+          <w:sz w:val="20"/>
+          <w:szCs w:val="20"/>
+        </w:rPr>
+        <w:t xml:space="preserve">The </w:t>
+      </w:r>
+      <w:r>
+        <w:rPr>
+          <w:rFonts w:ascii="LucidaSansTypewriter-Bd" w:hAnsi="LucidaSansTypewriter-Bd" w:cs="LucidaSansTypewriter-Bd"/>
+          <w:b/>
+          <w:bCs/>
+          <w:sz w:val="18"/>
+          <w:szCs w:val="18"/>
+        </w:rPr>
+        <w:t xml:space="preserve">sleep </w:t>
+      </w:r>
+      <w:r>
+        <w:rPr>
+          <w:rFonts w:ascii="Times-Roman" w:hAnsi="Times-Roman" w:cs="Times-Roman"/>
+          <w:sz w:val="20"/>
+          <w:szCs w:val="20"/>
+        </w:rPr>
+        <w:t xml:space="preserve">method may throw an </w:t>
+      </w:r>
+      <w:proofErr w:type="spellStart"/>
+      <w:r>
+        <w:rPr>
+          <w:rFonts w:ascii="LucidaSansTypewriter-Bd" w:hAnsi="LucidaSansTypewriter-Bd" w:cs="LucidaSansTypewriter-Bd"/>
+          <w:b/>
+          <w:bCs/>
+          <w:sz w:val="18"/>
+          <w:szCs w:val="18"/>
+        </w:rPr>
+        <w:t>InterruptedException</w:t>
+      </w:r>
+      <w:proofErr w:type="spellEnd"/>
+      <w:r>
+        <w:rPr>
+          <w:rFonts w:ascii="Times-Roman" w:hAnsi="Times-Roman" w:cs="Times-Roman"/>
+          <w:sz w:val="20"/>
+          <w:szCs w:val="20"/>
+        </w:rPr>
+        <w:t>, which is a checked exception.</w:t>
+      </w:r>
+    </w:p>
+    <w:p>
+      <w:pPr>
+        <w:autoSpaceDE w:val="0"/>
+        <w:autoSpaceDN w:val="0"/>
+        <w:adjustRightInd w:val="0"/>
+        <w:spacing w:after="0" w:line="240" w:lineRule="auto"/>
+        <w:rPr>
+          <w:rFonts w:ascii="Times-Roman" w:hAnsi="Times-Roman" w:cs="Times-Roman"/>
+          <w:sz w:val="20"/>
+          <w:szCs w:val="20"/>
+        </w:rPr>
+      </w:pPr>
+      <w:r>
+        <w:rPr>
+          <w:rFonts w:ascii="Times-Roman" w:hAnsi="Times-Roman" w:cs="Times-Roman"/>
+          <w:sz w:val="20"/>
+          <w:szCs w:val="20"/>
+        </w:rPr>
+        <w:t xml:space="preserve">Such an exception may occur when a sleeping thread’s </w:t>
+      </w:r>
+      <w:proofErr w:type="gramStart"/>
+      <w:r>
+        <w:rPr>
+          <w:rFonts w:ascii="LucidaSansTypewriter-Bd" w:hAnsi="LucidaSansTypewriter-Bd" w:cs="LucidaSansTypewriter-Bd"/>
+          <w:b/>
+          <w:bCs/>
+          <w:sz w:val="18"/>
+          <w:szCs w:val="18"/>
+        </w:rPr>
+        <w:t>interrupt(</w:t>
+      </w:r>
+      <w:proofErr w:type="gramEnd"/>
+      <w:r>
+        <w:rPr>
+          <w:rFonts w:ascii="LucidaSansTypewriter-Bd" w:hAnsi="LucidaSansTypewriter-Bd" w:cs="LucidaSansTypewriter-Bd"/>
+          <w:b/>
+          <w:bCs/>
+          <w:sz w:val="18"/>
+          <w:szCs w:val="18"/>
+        </w:rPr>
+        <w:t xml:space="preserve">) </w:t>
+      </w:r>
+      <w:r>
+        <w:rPr>
+          <w:rFonts w:ascii="Times-Roman" w:hAnsi="Times-Roman" w:cs="Times-Roman"/>
+          <w:sz w:val="20"/>
+          <w:szCs w:val="20"/>
+        </w:rPr>
+        <w:t>method is called. The</w:t>
+      </w:r>
+    </w:p>
+    <w:p>
+      <w:pPr>
+        <w:autoSpaceDE w:val="0"/>
+        <w:autoSpaceDN w:val="0"/>
+        <w:adjustRightInd w:val="0"/>
+        <w:spacing w:after="0" w:line="240" w:lineRule="auto"/>
+        <w:rPr>
+          <w:rFonts w:ascii="Times-Roman" w:hAnsi="Times-Roman" w:cs="Times-Roman"/>
+          <w:sz w:val="20"/>
+          <w:szCs w:val="20"/>
+        </w:rPr>
+      </w:pPr>
+      <w:proofErr w:type="gramStart"/>
+      <w:r>
+        <w:rPr>
+          <w:rFonts w:ascii="LucidaSansTypewriter-Bd" w:hAnsi="LucidaSansTypewriter-Bd" w:cs="LucidaSansTypewriter-Bd"/>
+          <w:b/>
+          <w:bCs/>
+          <w:sz w:val="18"/>
+          <w:szCs w:val="18"/>
+        </w:rPr>
+        <w:t>interrupt(</w:t>
+      </w:r>
+      <w:proofErr w:type="gramEnd"/>
+      <w:r>
+        <w:rPr>
+          <w:rFonts w:ascii="LucidaSansTypewriter-Bd" w:hAnsi="LucidaSansTypewriter-Bd" w:cs="LucidaSansTypewriter-Bd"/>
+          <w:b/>
+          <w:bCs/>
+          <w:sz w:val="18"/>
+          <w:szCs w:val="18"/>
+        </w:rPr>
+        <w:t xml:space="preserve">) </w:t>
+      </w:r>
+      <w:r>
+        <w:rPr>
+          <w:rFonts w:ascii="Times-Roman" w:hAnsi="Times-Roman" w:cs="Times-Roman"/>
+          <w:sz w:val="20"/>
+          <w:szCs w:val="20"/>
+        </w:rPr>
+        <w:t xml:space="preserve">method is very rarely invoked on a thread, so an </w:t>
+      </w:r>
+      <w:proofErr w:type="spellStart"/>
+      <w:r>
+        <w:rPr>
+          <w:rFonts w:ascii="LucidaSansTypewriter-Bd" w:hAnsi="LucidaSansTypewriter-Bd" w:cs="LucidaSansTypewriter-Bd"/>
+          <w:b/>
+          <w:bCs/>
+          <w:sz w:val="18"/>
+          <w:szCs w:val="18"/>
+        </w:rPr>
+        <w:t>InterruptedException</w:t>
+      </w:r>
+      <w:proofErr w:type="spellEnd"/>
+      <w:r>
+        <w:rPr>
+          <w:rFonts w:ascii="LucidaSansTypewriter-Bd" w:hAnsi="LucidaSansTypewriter-Bd" w:cs="LucidaSansTypewriter-Bd"/>
+          <w:b/>
+          <w:bCs/>
+          <w:sz w:val="18"/>
+          <w:szCs w:val="18"/>
+        </w:rPr>
+        <w:t xml:space="preserve"> </w:t>
+      </w:r>
+      <w:r>
+        <w:rPr>
+          <w:rFonts w:ascii="Times-Roman" w:hAnsi="Times-Roman" w:cs="Times-Roman"/>
+          <w:sz w:val="20"/>
+          <w:szCs w:val="20"/>
+        </w:rPr>
+        <w:t>is</w:t>
+      </w:r>
+    </w:p>
+    <w:p>
+      <w:pPr>
+        <w:autoSpaceDE w:val="0"/>
+        <w:autoSpaceDN w:val="0"/>
+        <w:adjustRightInd w:val="0"/>
+        <w:spacing w:after="0" w:line="240" w:lineRule="auto"/>
+        <w:rPr>
+          <w:rFonts w:ascii="Times-Roman" w:hAnsi="Times-Roman" w:cs="Times-Roman"/>
+          <w:sz w:val="20"/>
+          <w:szCs w:val="20"/>
+        </w:rPr>
+      </w:pPr>
+      <w:proofErr w:type="gramStart"/>
+      <w:r>
+        <w:rPr>
+          <w:rFonts w:ascii="Times-Roman" w:hAnsi="Times-Roman" w:cs="Times-Roman"/>
+          <w:sz w:val="20"/>
+          <w:szCs w:val="20"/>
+        </w:rPr>
+        <w:t>unlikely</w:t>
+      </w:r>
+      <w:proofErr w:type="gramEnd"/>
+      <w:r>
+        <w:rPr>
+          <w:rFonts w:ascii="Times-Roman" w:hAnsi="Times-Roman" w:cs="Times-Roman"/>
+          <w:sz w:val="20"/>
+          <w:szCs w:val="20"/>
+        </w:rPr>
+        <w:t xml:space="preserve"> to occur. But since Java forces you to catch checked exceptions, you have to put it in a</w:t>
+      </w:r>
+    </w:p>
+    <w:p>
+      <w:pPr>
+        <w:rPr>
+          <w:rFonts w:ascii="Times-Roman" w:hAnsi="Times-Roman" w:cs="Times-Roman"/>
+          <w:sz w:val="20"/>
+          <w:szCs w:val="20"/>
+        </w:rPr>
+      </w:pPr>
+      <w:proofErr w:type="gramStart"/>
+      <w:r>
+        <w:rPr>
+          <w:rFonts w:ascii="Times-Roman" w:hAnsi="Times-Roman" w:cs="Times-Roman"/>
+          <w:sz w:val="20"/>
+          <w:szCs w:val="20"/>
+        </w:rPr>
+        <w:t>try-catch</w:t>
+      </w:r>
+      <w:proofErr w:type="gramEnd"/>
+      <w:r>
+        <w:rPr>
+          <w:rFonts w:ascii="Times-Roman" w:hAnsi="Times-Roman" w:cs="Times-Roman"/>
+          <w:sz w:val="20"/>
+          <w:szCs w:val="20"/>
+        </w:rPr>
+        <w:t xml:space="preserve"> block.</w:t>
+      </w:r>
+    </w:p>
+    <w:p>
+      <w:pPr>
+        <w:rPr>
+          <w:rFonts w:ascii="Times-Roman" w:hAnsi="Times-Roman" w:cs="Times-Roman"/>
+          <w:sz w:val="20"/>
+          <w:szCs w:val="20"/>
+        </w:rPr>
+      </w:pPr>
+      <w:r>
+        <w:rPr>
+          <w:rFonts w:ascii="Times-Roman" w:hAnsi="Times-Roman" w:cs="Times-Roman"/>
+          <w:sz w:val="20"/>
+          <w:szCs w:val="20"/>
+        </w:rPr>
+        <w:t xml:space="preserve">You can use the </w:t>
+      </w:r>
+      <w:proofErr w:type="gramStart"/>
+      <w:r>
+        <w:rPr>
+          <w:rFonts w:ascii="LucidaSansTypewriter-Bd" w:hAnsi="LucidaSansTypewriter-Bd" w:cs="LucidaSansTypewriter-Bd"/>
+          <w:b/>
+          <w:bCs/>
+          <w:sz w:val="18"/>
+          <w:szCs w:val="18"/>
+        </w:rPr>
+        <w:t>join(</w:t>
+      </w:r>
+      <w:proofErr w:type="gramEnd"/>
+      <w:r>
+        <w:rPr>
+          <w:rFonts w:ascii="LucidaSansTypewriter-Bd" w:hAnsi="LucidaSansTypewriter-Bd" w:cs="LucidaSansTypewriter-Bd"/>
+          <w:b/>
+          <w:bCs/>
+          <w:sz w:val="18"/>
+          <w:szCs w:val="18"/>
+        </w:rPr>
+        <w:t xml:space="preserve">) </w:t>
+      </w:r>
+      <w:r>
+        <w:rPr>
+          <w:rFonts w:ascii="Times-Roman" w:hAnsi="Times-Roman" w:cs="Times-Roman"/>
+          <w:sz w:val="20"/>
+          <w:szCs w:val="20"/>
+        </w:rPr>
+        <w:t>method to force one thread to wait for another thread to finish</w:t>
+      </w:r>
+    </w:p>
+    <w:p>
+      <w:pPr>
+        <w:rPr>
+          <w:rFonts w:ascii="Times New Roman" w:hAnsi="Times New Roman" w:cs="Times New Roman"/>
+        </w:rPr>
+      </w:pPr>
+      <w:r>
+        <w:rPr>
+          <w:rFonts w:ascii="Times New Roman" w:hAnsi="Times New Roman" w:cs="Times New Roman"/>
+        </w:rPr>
+        <w:t>Java assigns every thread a priority. By default, a thread inherits the priority of the thread that</w:t>
+      </w:r>
+    </w:p>
+    <w:p>
+      <w:pPr>
+        <w:rPr>
+          <w:rFonts w:ascii="Times New Roman" w:hAnsi="Times New Roman" w:cs="Times New Roman"/>
+        </w:rPr>
+      </w:pPr>
+      <w:proofErr w:type="gramStart"/>
+      <w:r>
+        <w:rPr>
+          <w:rFonts w:ascii="Times New Roman" w:hAnsi="Times New Roman" w:cs="Times New Roman"/>
+        </w:rPr>
+        <w:t>spawned</w:t>
+      </w:r>
+      <w:proofErr w:type="gramEnd"/>
+      <w:r>
+        <w:rPr>
+          <w:rFonts w:ascii="Times New Roman" w:hAnsi="Times New Roman" w:cs="Times New Roman"/>
+        </w:rPr>
+        <w:t xml:space="preserve"> it.</w:t>
+      </w:r>
+    </w:p>
+    <w:p>
+      <w:pPr>
+        <w:autoSpaceDE w:val="0"/>
+        <w:autoSpaceDN w:val="0"/>
+        <w:adjustRightInd w:val="0"/>
+        <w:spacing w:after="0" w:line="240" w:lineRule="auto"/>
+        <w:rPr>
+          <w:rFonts w:ascii="LucidaSansTypewriter-Bd" w:hAnsi="LucidaSansTypewriter-Bd" w:cs="LucidaSansTypewriter-Bd"/>
+          <w:b/>
+          <w:bCs/>
+          <w:sz w:val="18"/>
+          <w:szCs w:val="18"/>
+        </w:rPr>
+      </w:pPr>
+      <w:r>
+        <w:rPr>
+          <w:rFonts w:ascii="Times-Roman" w:hAnsi="Times-Roman" w:cs="Times-Roman"/>
+          <w:sz w:val="20"/>
+          <w:szCs w:val="20"/>
+        </w:rPr>
+        <w:t xml:space="preserve">You can increase or decrease the priority of any thread by using the </w:t>
+      </w:r>
+      <w:proofErr w:type="spellStart"/>
+      <w:r>
+        <w:rPr>
+          <w:rFonts w:ascii="LucidaSansTypewriter-Bd" w:hAnsi="LucidaSansTypewriter-Bd" w:cs="LucidaSansTypewriter-Bd"/>
+          <w:b/>
+          <w:bCs/>
+          <w:sz w:val="18"/>
+          <w:szCs w:val="18"/>
+        </w:rPr>
+        <w:t>setPriority</w:t>
+      </w:r>
+      <w:proofErr w:type="spellEnd"/>
+    </w:p>
+    <w:p>
+      <w:pPr>
+        <w:autoSpaceDE w:val="0"/>
+        <w:autoSpaceDN w:val="0"/>
+        <w:adjustRightInd w:val="0"/>
+        <w:spacing w:after="0" w:line="240" w:lineRule="auto"/>
+        <w:rPr>
+          <w:rFonts w:ascii="Times-Roman" w:hAnsi="Times-Roman" w:cs="Times-Roman"/>
+          <w:sz w:val="20"/>
+          <w:szCs w:val="20"/>
+        </w:rPr>
+      </w:pPr>
+      <w:proofErr w:type="gramStart"/>
+      <w:r>
+        <w:rPr>
+          <w:rFonts w:ascii="Times-Roman" w:hAnsi="Times-Roman" w:cs="Times-Roman"/>
+          <w:sz w:val="20"/>
+          <w:szCs w:val="20"/>
+        </w:rPr>
+        <w:t>method</w:t>
+      </w:r>
+      <w:proofErr w:type="gramEnd"/>
+      <w:r>
+        <w:rPr>
+          <w:rFonts w:ascii="Times-Roman" w:hAnsi="Times-Roman" w:cs="Times-Roman"/>
+          <w:sz w:val="20"/>
+          <w:szCs w:val="20"/>
+        </w:rPr>
+        <w:t xml:space="preserve">, and you can get the thread’s priority by using the </w:t>
+      </w:r>
+      <w:proofErr w:type="spellStart"/>
+      <w:r>
+        <w:rPr>
+          <w:rFonts w:ascii="LucidaSansTypewriter-Bd" w:hAnsi="LucidaSansTypewriter-Bd" w:cs="LucidaSansTypewriter-Bd"/>
+          <w:b/>
+          <w:bCs/>
+          <w:sz w:val="18"/>
+          <w:szCs w:val="18"/>
+        </w:rPr>
+        <w:t>getPriority</w:t>
+      </w:r>
+      <w:proofErr w:type="spellEnd"/>
+      <w:r>
+        <w:rPr>
+          <w:rFonts w:ascii="LucidaSansTypewriter-Bd" w:hAnsi="LucidaSansTypewriter-Bd" w:cs="LucidaSansTypewriter-Bd"/>
+          <w:b/>
+          <w:bCs/>
+          <w:sz w:val="18"/>
+          <w:szCs w:val="18"/>
+        </w:rPr>
+        <w:t xml:space="preserve"> </w:t>
+      </w:r>
+      <w:r>
+        <w:rPr>
+          <w:rFonts w:ascii="Times-Roman" w:hAnsi="Times-Roman" w:cs="Times-Roman"/>
+          <w:sz w:val="20"/>
+          <w:szCs w:val="20"/>
+        </w:rPr>
+        <w:t>method. Priorities are</w:t>
+      </w:r>
+    </w:p>
+    <w:p>
+      <w:pPr>
+        <w:autoSpaceDE w:val="0"/>
+        <w:autoSpaceDN w:val="0"/>
+        <w:adjustRightInd w:val="0"/>
+        <w:spacing w:after="0" w:line="240" w:lineRule="auto"/>
+        <w:rPr>
+          <w:rFonts w:ascii="Times-Roman" w:hAnsi="Times-Roman" w:cs="Times-Roman"/>
+          <w:sz w:val="20"/>
+          <w:szCs w:val="20"/>
+        </w:rPr>
+      </w:pPr>
+      <w:proofErr w:type="gramStart"/>
+      <w:r>
+        <w:rPr>
+          <w:rFonts w:ascii="Times-Roman" w:hAnsi="Times-Roman" w:cs="Times-Roman"/>
+          <w:sz w:val="20"/>
+          <w:szCs w:val="20"/>
+        </w:rPr>
+        <w:t>numbers</w:t>
+      </w:r>
+      <w:proofErr w:type="gramEnd"/>
+      <w:r>
+        <w:rPr>
+          <w:rFonts w:ascii="Times-Roman" w:hAnsi="Times-Roman" w:cs="Times-Roman"/>
+          <w:sz w:val="20"/>
+          <w:szCs w:val="20"/>
+        </w:rPr>
+        <w:t xml:space="preserve"> ranging from </w:t>
+      </w:r>
+      <w:r>
+        <w:rPr>
+          <w:rFonts w:ascii="LucidaSansTypewriter-Bd" w:hAnsi="LucidaSansTypewriter-Bd" w:cs="LucidaSansTypewriter-Bd"/>
+          <w:b/>
+          <w:bCs/>
+          <w:sz w:val="18"/>
+          <w:szCs w:val="18"/>
+        </w:rPr>
+        <w:t xml:space="preserve">1 </w:t>
+      </w:r>
+      <w:r>
+        <w:rPr>
+          <w:rFonts w:ascii="Times-Roman" w:hAnsi="Times-Roman" w:cs="Times-Roman"/>
+          <w:sz w:val="20"/>
+          <w:szCs w:val="20"/>
+        </w:rPr>
+        <w:t xml:space="preserve">to </w:t>
+      </w:r>
+      <w:r>
+        <w:rPr>
+          <w:rFonts w:ascii="LucidaSansTypewriter-Bd" w:hAnsi="LucidaSansTypewriter-Bd" w:cs="LucidaSansTypewriter-Bd"/>
+          <w:b/>
+          <w:bCs/>
+          <w:sz w:val="18"/>
+          <w:szCs w:val="18"/>
+        </w:rPr>
+        <w:t>10</w:t>
+      </w:r>
+      <w:r>
+        <w:rPr>
+          <w:rFonts w:ascii="Times-Roman" w:hAnsi="Times-Roman" w:cs="Times-Roman"/>
+          <w:sz w:val="20"/>
+          <w:szCs w:val="20"/>
+        </w:rPr>
+        <w:t xml:space="preserve">. The </w:t>
+      </w:r>
+      <w:r>
+        <w:rPr>
+          <w:rFonts w:ascii="LucidaSansTypewriter-Bd" w:hAnsi="LucidaSansTypewriter-Bd" w:cs="LucidaSansTypewriter-Bd"/>
+          <w:b/>
+          <w:bCs/>
+          <w:sz w:val="18"/>
+          <w:szCs w:val="18"/>
+        </w:rPr>
+        <w:t xml:space="preserve">Thread </w:t>
+      </w:r>
+      <w:r>
+        <w:rPr>
+          <w:rFonts w:ascii="Times-Roman" w:hAnsi="Times-Roman" w:cs="Times-Roman"/>
+          <w:sz w:val="20"/>
+          <w:szCs w:val="20"/>
+        </w:rPr>
+        <w:t xml:space="preserve">class has the </w:t>
+      </w:r>
+      <w:proofErr w:type="spellStart"/>
+      <w:r>
+        <w:rPr>
+          <w:rFonts w:ascii="LucidaSansTypewriter-Bd" w:hAnsi="LucidaSansTypewriter-Bd" w:cs="LucidaSansTypewriter-Bd"/>
+          <w:b/>
+          <w:bCs/>
+          <w:sz w:val="18"/>
+          <w:szCs w:val="18"/>
+        </w:rPr>
+        <w:t>int</w:t>
+      </w:r>
+      <w:proofErr w:type="spellEnd"/>
+      <w:r>
+        <w:rPr>
+          <w:rFonts w:ascii="LucidaSansTypewriter-Bd" w:hAnsi="LucidaSansTypewriter-Bd" w:cs="LucidaSansTypewriter-Bd"/>
+          <w:b/>
+          <w:bCs/>
+          <w:sz w:val="18"/>
+          <w:szCs w:val="18"/>
+        </w:rPr>
+        <w:t xml:space="preserve"> </w:t>
+      </w:r>
+      <w:r>
+        <w:rPr>
+          <w:rFonts w:ascii="Times-Roman" w:hAnsi="Times-Roman" w:cs="Times-Roman"/>
+          <w:sz w:val="20"/>
+          <w:szCs w:val="20"/>
+        </w:rPr>
+        <w:t xml:space="preserve">constants </w:t>
+      </w:r>
+      <w:r>
+        <w:rPr>
+          <w:rFonts w:ascii="LucidaSansTypewriter-Bd" w:hAnsi="LucidaSansTypewriter-Bd" w:cs="LucidaSansTypewriter-Bd"/>
+          <w:b/>
+          <w:bCs/>
+          <w:sz w:val="18"/>
+          <w:szCs w:val="18"/>
+        </w:rPr>
+        <w:t>MIN_PRIORITY</w:t>
+      </w:r>
+      <w:r>
+        <w:rPr>
+          <w:rFonts w:ascii="Times-Roman" w:hAnsi="Times-Roman" w:cs="Times-Roman"/>
+          <w:sz w:val="20"/>
+          <w:szCs w:val="20"/>
+        </w:rPr>
+        <w:t>,</w:t>
+      </w:r>
+    </w:p>
+    <w:p>
+      <w:pPr>
+        <w:autoSpaceDE w:val="0"/>
+        <w:autoSpaceDN w:val="0"/>
+        <w:adjustRightInd w:val="0"/>
+        <w:spacing w:after="0" w:line="240" w:lineRule="auto"/>
+        <w:rPr>
+          <w:rFonts w:ascii="Times-Roman" w:hAnsi="Times-Roman" w:cs="Times-Roman"/>
+          <w:sz w:val="20"/>
+          <w:szCs w:val="20"/>
+        </w:rPr>
+      </w:pPr>
+      <w:r>
+        <w:rPr>
+          <w:rFonts w:ascii="LucidaSansTypewriter-Bd" w:hAnsi="LucidaSansTypewriter-Bd" w:cs="LucidaSansTypewriter-Bd"/>
+          <w:b/>
+          <w:bCs/>
+          <w:sz w:val="18"/>
+          <w:szCs w:val="18"/>
+        </w:rPr>
+        <w:t>NORM_PRIORITY</w:t>
+      </w:r>
+      <w:r>
+        <w:rPr>
+          <w:rFonts w:ascii="Times-Roman" w:hAnsi="Times-Roman" w:cs="Times-Roman"/>
+          <w:sz w:val="20"/>
+          <w:szCs w:val="20"/>
+        </w:rPr>
+        <w:t xml:space="preserve">, and </w:t>
+      </w:r>
+      <w:r>
+        <w:rPr>
+          <w:rFonts w:ascii="LucidaSansTypewriter-Bd" w:hAnsi="LucidaSansTypewriter-Bd" w:cs="LucidaSansTypewriter-Bd"/>
+          <w:b/>
+          <w:bCs/>
+          <w:sz w:val="18"/>
+          <w:szCs w:val="18"/>
+        </w:rPr>
+        <w:t xml:space="preserve">MAX_PRIORITY, </w:t>
+      </w:r>
+      <w:r>
+        <w:rPr>
+          <w:rFonts w:ascii="Times-Roman" w:hAnsi="Times-Roman" w:cs="Times-Roman"/>
+          <w:sz w:val="20"/>
+          <w:szCs w:val="20"/>
+        </w:rPr>
+        <w:t xml:space="preserve">representing </w:t>
+      </w:r>
+      <w:r>
+        <w:rPr>
+          <w:rFonts w:ascii="LucidaSansTypewriter-Bd" w:hAnsi="LucidaSansTypewriter-Bd" w:cs="LucidaSansTypewriter-Bd"/>
+          <w:b/>
+          <w:bCs/>
+          <w:sz w:val="18"/>
+          <w:szCs w:val="18"/>
+        </w:rPr>
+        <w:t>1</w:t>
+      </w:r>
+      <w:r>
+        <w:rPr>
+          <w:rFonts w:ascii="Times-Roman" w:hAnsi="Times-Roman" w:cs="Times-Roman"/>
+          <w:sz w:val="20"/>
+          <w:szCs w:val="20"/>
+        </w:rPr>
+        <w:t xml:space="preserve">, </w:t>
+      </w:r>
+      <w:r>
+        <w:rPr>
+          <w:rFonts w:ascii="LucidaSansTypewriter-Bd" w:hAnsi="LucidaSansTypewriter-Bd" w:cs="LucidaSansTypewriter-Bd"/>
+          <w:b/>
+          <w:bCs/>
+          <w:sz w:val="18"/>
+          <w:szCs w:val="18"/>
+        </w:rPr>
+        <w:t>5</w:t>
+      </w:r>
+      <w:r>
+        <w:rPr>
+          <w:rFonts w:ascii="Times-Roman" w:hAnsi="Times-Roman" w:cs="Times-Roman"/>
+          <w:sz w:val="20"/>
+          <w:szCs w:val="20"/>
+        </w:rPr>
+        <w:t xml:space="preserve">, and </w:t>
+      </w:r>
+      <w:r>
+        <w:rPr>
+          <w:rFonts w:ascii="LucidaSansTypewriter-Bd" w:hAnsi="LucidaSansTypewriter-Bd" w:cs="LucidaSansTypewriter-Bd"/>
+          <w:b/>
+          <w:bCs/>
+          <w:sz w:val="18"/>
+          <w:szCs w:val="18"/>
+        </w:rPr>
+        <w:t>10</w:t>
+      </w:r>
+      <w:r>
+        <w:rPr>
+          <w:rFonts w:ascii="Times-Roman" w:hAnsi="Times-Roman" w:cs="Times-Roman"/>
+          <w:sz w:val="20"/>
+          <w:szCs w:val="20"/>
+        </w:rPr>
+        <w:t>, respectively. The priority of</w:t>
+      </w:r>
+    </w:p>
+    <w:p>
+      <w:pPr>
+        <w:autoSpaceDE w:val="0"/>
+        <w:autoSpaceDN w:val="0"/>
+        <w:adjustRightInd w:val="0"/>
+        <w:spacing w:after="0" w:line="240" w:lineRule="auto"/>
+        <w:rPr>
+          <w:rFonts w:ascii="Times-Roman" w:hAnsi="Times-Roman" w:cs="Times-Roman"/>
+          <w:sz w:val="20"/>
+          <w:szCs w:val="20"/>
+        </w:rPr>
+      </w:pPr>
+      <w:proofErr w:type="gramStart"/>
+      <w:r>
+        <w:rPr>
+          <w:rFonts w:ascii="Times-Roman" w:hAnsi="Times-Roman" w:cs="Times-Roman"/>
+          <w:sz w:val="20"/>
+          <w:szCs w:val="20"/>
+        </w:rPr>
+        <w:t>the</w:t>
+      </w:r>
+      <w:proofErr w:type="gramEnd"/>
+      <w:r>
+        <w:rPr>
+          <w:rFonts w:ascii="Times-Roman" w:hAnsi="Times-Roman" w:cs="Times-Roman"/>
+          <w:sz w:val="20"/>
+          <w:szCs w:val="20"/>
+        </w:rPr>
+        <w:t xml:space="preserve"> main thread is </w:t>
+      </w:r>
+      <w:proofErr w:type="spellStart"/>
+      <w:r>
+        <w:rPr>
+          <w:rFonts w:ascii="LucidaSansTypewriter-Bd" w:hAnsi="LucidaSansTypewriter-Bd" w:cs="LucidaSansTypewriter-Bd"/>
+          <w:b/>
+          <w:bCs/>
+          <w:sz w:val="18"/>
+          <w:szCs w:val="18"/>
+        </w:rPr>
+        <w:t>Thread.NORM_PRIORITY</w:t>
+      </w:r>
+      <w:proofErr w:type="spellEnd"/>
+      <w:r>
+        <w:rPr>
+          <w:rFonts w:ascii="Times-Roman" w:hAnsi="Times-Roman" w:cs="Times-Roman"/>
+          <w:sz w:val="20"/>
+          <w:szCs w:val="20"/>
+        </w:rPr>
+        <w:t>.</w:t>
+      </w:r>
+    </w:p>
+    <w:p>
+      <w:pPr>
+        <w:autoSpaceDE w:val="0"/>
+        <w:autoSpaceDN w:val="0"/>
+        <w:adjustRightInd w:val="0"/>
+        <w:spacing w:after="0" w:line="240" w:lineRule="auto"/>
+        <w:rPr>
+          <w:rFonts w:ascii="Times-Roman" w:hAnsi="Times-Roman" w:cs="Times-Roman"/>
+          <w:sz w:val="20"/>
+          <w:szCs w:val="20"/>
+        </w:rPr>
+      </w:pPr>
+      <w:r>
+        <w:rPr>
+          <w:rFonts w:ascii="Times-Roman" w:hAnsi="Times-Roman" w:cs="Times-Roman"/>
+          <w:sz w:val="20"/>
+          <w:szCs w:val="20"/>
+        </w:rPr>
+        <w:t xml:space="preserve">The JVM always picks the currently runnable thread with the highest priority. A </w:t>
+      </w:r>
+      <w:proofErr w:type="spellStart"/>
+      <w:r>
+        <w:rPr>
+          <w:rFonts w:ascii="Times-Roman" w:hAnsi="Times-Roman" w:cs="Times-Roman"/>
+          <w:sz w:val="20"/>
+          <w:szCs w:val="20"/>
+        </w:rPr>
+        <w:t>lowerpriority</w:t>
+      </w:r>
+      <w:proofErr w:type="spellEnd"/>
+    </w:p>
+    <w:p>
+      <w:pPr>
+        <w:autoSpaceDE w:val="0"/>
+        <w:autoSpaceDN w:val="0"/>
+        <w:adjustRightInd w:val="0"/>
+        <w:spacing w:after="0" w:line="240" w:lineRule="auto"/>
+        <w:rPr>
+          <w:rFonts w:ascii="Times-Roman" w:hAnsi="Times-Roman" w:cs="Times-Roman"/>
+          <w:sz w:val="20"/>
+          <w:szCs w:val="20"/>
+        </w:rPr>
+      </w:pPr>
+      <w:proofErr w:type="gramStart"/>
+      <w:r>
+        <w:rPr>
+          <w:rFonts w:ascii="Times-Roman" w:hAnsi="Times-Roman" w:cs="Times-Roman"/>
+          <w:sz w:val="20"/>
+          <w:szCs w:val="20"/>
+        </w:rPr>
+        <w:t>thread</w:t>
+      </w:r>
+      <w:proofErr w:type="gramEnd"/>
+      <w:r>
+        <w:rPr>
+          <w:rFonts w:ascii="Times-Roman" w:hAnsi="Times-Roman" w:cs="Times-Roman"/>
+          <w:sz w:val="20"/>
+          <w:szCs w:val="20"/>
+        </w:rPr>
+        <w:t xml:space="preserve"> can run only when no higher-priority threads are running. If all runnable</w:t>
+      </w:r>
+    </w:p>
+    <w:p>
+      <w:pPr>
+        <w:autoSpaceDE w:val="0"/>
+        <w:autoSpaceDN w:val="0"/>
+        <w:adjustRightInd w:val="0"/>
+        <w:spacing w:after="0" w:line="240" w:lineRule="auto"/>
+        <w:rPr>
+          <w:rFonts w:ascii="Times-Roman" w:hAnsi="Times-Roman" w:cs="Times-Roman"/>
+          <w:sz w:val="20"/>
+          <w:szCs w:val="20"/>
+        </w:rPr>
+      </w:pPr>
+      <w:proofErr w:type="gramStart"/>
+      <w:r>
+        <w:rPr>
+          <w:rFonts w:ascii="Times-Roman" w:hAnsi="Times-Roman" w:cs="Times-Roman"/>
+          <w:sz w:val="20"/>
+          <w:szCs w:val="20"/>
+        </w:rPr>
+        <w:lastRenderedPageBreak/>
+        <w:t>threads</w:t>
+      </w:r>
+      <w:proofErr w:type="gramEnd"/>
+      <w:r>
+        <w:rPr>
+          <w:rFonts w:ascii="Times-Roman" w:hAnsi="Times-Roman" w:cs="Times-Roman"/>
+          <w:sz w:val="20"/>
+          <w:szCs w:val="20"/>
+        </w:rPr>
+        <w:t xml:space="preserve"> have equal priorities, each is assigned an equal portion of the CPU time in a circular</w:t>
+      </w:r>
+    </w:p>
+    <w:p>
+      <w:pPr>
+        <w:rPr>
+          <w:rFonts w:ascii="Times-Roman" w:hAnsi="Times-Roman" w:cs="Times-Roman"/>
+          <w:sz w:val="20"/>
+          <w:szCs w:val="20"/>
+        </w:rPr>
+      </w:pPr>
+      <w:proofErr w:type="gramStart"/>
+      <w:r>
+        <w:rPr>
+          <w:rFonts w:ascii="Times-Roman" w:hAnsi="Times-Roman" w:cs="Times-Roman"/>
+          <w:sz w:val="20"/>
+          <w:szCs w:val="20"/>
+        </w:rPr>
+        <w:t>queue</w:t>
+      </w:r>
+      <w:proofErr w:type="gramEnd"/>
+      <w:r>
+        <w:rPr>
+          <w:rFonts w:ascii="Times-Roman" w:hAnsi="Times-Roman" w:cs="Times-Roman"/>
+          <w:sz w:val="20"/>
+          <w:szCs w:val="20"/>
+        </w:rPr>
+        <w:t xml:space="preserve">. This is called the </w:t>
+      </w:r>
+      <w:r>
+        <w:rPr>
+          <w:rFonts w:ascii="Times-Italic" w:hAnsi="Times-Italic" w:cs="Times-Italic"/>
+          <w:i/>
+          <w:iCs/>
+          <w:sz w:val="20"/>
+          <w:szCs w:val="20"/>
+        </w:rPr>
+        <w:t>round-robin scheduling</w:t>
+      </w:r>
+      <w:r>
+        <w:rPr>
+          <w:rFonts w:ascii="Times-Roman" w:hAnsi="Times-Roman" w:cs="Times-Roman"/>
+          <w:sz w:val="20"/>
+          <w:szCs w:val="20"/>
+        </w:rPr>
+        <w:t>.</w:t>
+      </w:r>
+    </w:p>
+    <w:p>
+      <w:pPr>
+        <w:autoSpaceDE w:val="0"/>
+        <w:autoSpaceDN w:val="0"/>
+        <w:adjustRightInd w:val="0"/>
+        <w:spacing w:after="0" w:line="240" w:lineRule="auto"/>
+        <w:rPr>
+          <w:rFonts w:ascii="GoudySans-Book" w:hAnsi="GoudySans-Book" w:cs="GoudySans-Book"/>
+          <w:sz w:val="18"/>
+          <w:szCs w:val="18"/>
+        </w:rPr>
+      </w:pPr>
+      <w:proofErr w:type="gramStart"/>
+      <w:r>
+        <w:rPr>
+          <w:rFonts w:ascii="GoudySans-Book" w:hAnsi="GoudySans-Book" w:cs="GoudySans-Book"/>
+          <w:sz w:val="18"/>
+          <w:szCs w:val="18"/>
+        </w:rPr>
+        <w:t>thread</w:t>
+      </w:r>
+      <w:proofErr w:type="gramEnd"/>
+      <w:r>
+        <w:rPr>
+          <w:rFonts w:ascii="GoudySans-Book" w:hAnsi="GoudySans-Book" w:cs="GoudySans-Book"/>
+          <w:sz w:val="18"/>
+          <w:szCs w:val="18"/>
+        </w:rPr>
+        <w:t xml:space="preserve"> may never get a chance to run if there is always a higher-priority thread running or a</w:t>
+      </w:r>
+    </w:p>
+    <w:p>
+      <w:pPr>
+        <w:autoSpaceDE w:val="0"/>
+        <w:autoSpaceDN w:val="0"/>
+        <w:adjustRightInd w:val="0"/>
+        <w:spacing w:after="0" w:line="240" w:lineRule="auto"/>
+        <w:rPr>
+          <w:rFonts w:ascii="GoudySans-Book" w:hAnsi="GoudySans-Book" w:cs="GoudySans-Book"/>
+          <w:sz w:val="18"/>
+          <w:szCs w:val="18"/>
+        </w:rPr>
+      </w:pPr>
+      <w:proofErr w:type="gramStart"/>
+      <w:r>
+        <w:rPr>
+          <w:rFonts w:ascii="GoudySans-Book" w:hAnsi="GoudySans-Book" w:cs="GoudySans-Book"/>
+          <w:sz w:val="18"/>
+          <w:szCs w:val="18"/>
+        </w:rPr>
+        <w:t>same-priority</w:t>
+      </w:r>
+      <w:proofErr w:type="gramEnd"/>
+      <w:r>
+        <w:rPr>
+          <w:rFonts w:ascii="GoudySans-Book" w:hAnsi="GoudySans-Book" w:cs="GoudySans-Book"/>
+          <w:sz w:val="18"/>
+          <w:szCs w:val="18"/>
+        </w:rPr>
+        <w:t xml:space="preserve"> thread that never yields. This situation is known as </w:t>
+      </w:r>
+      <w:r>
+        <w:rPr>
+          <w:rFonts w:ascii="GoudySans-BookItalic" w:hAnsi="GoudySans-BookItalic" w:cs="GoudySans-BookItalic"/>
+          <w:i/>
+          <w:iCs/>
+          <w:sz w:val="18"/>
+          <w:szCs w:val="18"/>
+        </w:rPr>
+        <w:t xml:space="preserve">contention </w:t>
+      </w:r>
+      <w:r>
+        <w:rPr>
+          <w:rFonts w:ascii="GoudySans-Book" w:hAnsi="GoudySans-Book" w:cs="GoudySans-Book"/>
+          <w:sz w:val="18"/>
+          <w:szCs w:val="18"/>
+        </w:rPr>
+        <w:t xml:space="preserve">or </w:t>
+      </w:r>
+      <w:r>
+        <w:rPr>
+          <w:rFonts w:ascii="GoudySans-BookItalic" w:hAnsi="GoudySans-BookItalic" w:cs="GoudySans-BookItalic"/>
+          <w:i/>
+          <w:iCs/>
+          <w:sz w:val="18"/>
+          <w:szCs w:val="18"/>
+        </w:rPr>
+        <w:t>starvation</w:t>
+      </w:r>
+      <w:r>
+        <w:rPr>
+          <w:rFonts w:ascii="GoudySans-Book" w:hAnsi="GoudySans-Book" w:cs="GoudySans-Book"/>
+          <w:sz w:val="18"/>
+          <w:szCs w:val="18"/>
+        </w:rPr>
+        <w:t>. To</w:t>
+      </w:r>
+    </w:p>
+    <w:p>
+      <w:pPr>
+        <w:autoSpaceDE w:val="0"/>
+        <w:autoSpaceDN w:val="0"/>
+        <w:adjustRightInd w:val="0"/>
+        <w:spacing w:after="0" w:line="240" w:lineRule="auto"/>
+        <w:rPr>
+          <w:rFonts w:ascii="GoudySans-Book" w:hAnsi="GoudySans-Book" w:cs="GoudySans-Book"/>
+          <w:sz w:val="18"/>
+          <w:szCs w:val="18"/>
+        </w:rPr>
+      </w:pPr>
+      <w:proofErr w:type="gramStart"/>
+      <w:r>
+        <w:rPr>
+          <w:rFonts w:ascii="GoudySans-Book" w:hAnsi="GoudySans-Book" w:cs="GoudySans-Book"/>
+          <w:sz w:val="18"/>
+          <w:szCs w:val="18"/>
+        </w:rPr>
+        <w:t>avoid</w:t>
+      </w:r>
+      <w:proofErr w:type="gramEnd"/>
+      <w:r>
+        <w:rPr>
+          <w:rFonts w:ascii="GoudySans-Book" w:hAnsi="GoudySans-Book" w:cs="GoudySans-Book"/>
+          <w:sz w:val="18"/>
+          <w:szCs w:val="18"/>
+        </w:rPr>
+        <w:t xml:space="preserve"> contention, the thread with high priority must periodically invoke the sleep or yield method</w:t>
+      </w:r>
+    </w:p>
+    <w:p>
+      <w:pPr>
+        <w:rPr>
+          <w:rFonts w:ascii="GoudySans-Book" w:hAnsi="GoudySans-Book" w:cs="GoudySans-Book"/>
+          <w:sz w:val="18"/>
+          <w:szCs w:val="18"/>
+        </w:rPr>
+      </w:pPr>
+      <w:proofErr w:type="gramStart"/>
+      <w:r>
+        <w:rPr>
+          <w:rFonts w:ascii="GoudySans-Book" w:hAnsi="GoudySans-Book" w:cs="GoudySans-Book"/>
+          <w:sz w:val="18"/>
+          <w:szCs w:val="18"/>
+        </w:rPr>
+        <w:t>to</w:t>
+      </w:r>
+      <w:proofErr w:type="gramEnd"/>
+      <w:r>
+        <w:rPr>
+          <w:rFonts w:ascii="GoudySans-Book" w:hAnsi="GoudySans-Book" w:cs="GoudySans-Book"/>
+          <w:sz w:val="18"/>
+          <w:szCs w:val="18"/>
+        </w:rPr>
+        <w:t xml:space="preserve"> give a thread with a lower or the same priority a chance to run.</w:t>
+      </w:r>
+    </w:p>
+    <w:p>
+      <w:pPr>
+        <w:rPr>
+          <w:rFonts w:ascii="Times New Roman" w:hAnsi="Times New Roman" w:cs="Times New Roman"/>
+        </w:rPr>
+      </w:pPr>
+      <w:r>
+        <w:rPr>
+          <w:rFonts w:ascii="Times New Roman" w:hAnsi="Times New Roman" w:cs="Times New Roman"/>
+        </w:rPr>
+        <w:t>Thread Synchronization</w:t>
+      </w:r>
+    </w:p>
+    <w:p>
+      <w:pPr>
+        <w:autoSpaceDE w:val="0"/>
+        <w:autoSpaceDN w:val="0"/>
+        <w:adjustRightInd w:val="0"/>
+        <w:spacing w:after="0" w:line="240" w:lineRule="auto"/>
+        <w:rPr>
+          <w:rFonts w:ascii="Times-Roman" w:hAnsi="Times-Roman" w:cs="Times-Roman"/>
+          <w:sz w:val="20"/>
+          <w:szCs w:val="20"/>
+        </w:rPr>
+      </w:pPr>
+      <w:r>
+        <w:rPr>
+          <w:rFonts w:ascii="Times-Roman" w:hAnsi="Times-Roman" w:cs="Times-Roman"/>
+          <w:sz w:val="20"/>
+          <w:szCs w:val="20"/>
+        </w:rPr>
+        <w:t>Obviously, the problem is that Task 1 and Task 2 are accessing a common resource</w:t>
+      </w:r>
+    </w:p>
+    <w:p>
+      <w:pPr>
+        <w:autoSpaceDE w:val="0"/>
+        <w:autoSpaceDN w:val="0"/>
+        <w:adjustRightInd w:val="0"/>
+        <w:spacing w:after="0" w:line="240" w:lineRule="auto"/>
+        <w:rPr>
+          <w:rFonts w:ascii="Times-Roman" w:hAnsi="Times-Roman" w:cs="Times-Roman"/>
+          <w:sz w:val="20"/>
+          <w:szCs w:val="20"/>
+        </w:rPr>
+      </w:pPr>
+      <w:proofErr w:type="gramStart"/>
+      <w:r>
+        <w:rPr>
+          <w:rFonts w:ascii="Times-Roman" w:hAnsi="Times-Roman" w:cs="Times-Roman"/>
+          <w:sz w:val="20"/>
+          <w:szCs w:val="20"/>
+        </w:rPr>
+        <w:t>in</w:t>
+      </w:r>
+      <w:proofErr w:type="gramEnd"/>
+      <w:r>
+        <w:rPr>
+          <w:rFonts w:ascii="Times-Roman" w:hAnsi="Times-Roman" w:cs="Times-Roman"/>
+          <w:sz w:val="20"/>
+          <w:szCs w:val="20"/>
+        </w:rPr>
+        <w:t xml:space="preserve"> a way that causes conflict. This is a common problem, known as a </w:t>
+      </w:r>
+      <w:r>
+        <w:rPr>
+          <w:rFonts w:ascii="Times-Italic" w:hAnsi="Times-Italic" w:cs="Times-Italic"/>
+          <w:i/>
+          <w:iCs/>
+          <w:sz w:val="20"/>
+          <w:szCs w:val="20"/>
+        </w:rPr>
+        <w:t>race condition</w:t>
+      </w:r>
+      <w:r>
+        <w:rPr>
+          <w:rFonts w:ascii="Times-Roman" w:hAnsi="Times-Roman" w:cs="Times-Roman"/>
+          <w:sz w:val="20"/>
+          <w:szCs w:val="20"/>
+        </w:rPr>
+        <w:t>, in</w:t>
+      </w:r>
+    </w:p>
+    <w:p>
+      <w:pPr>
+        <w:autoSpaceDE w:val="0"/>
+        <w:autoSpaceDN w:val="0"/>
+        <w:adjustRightInd w:val="0"/>
+        <w:spacing w:after="0" w:line="240" w:lineRule="auto"/>
+        <w:rPr>
+          <w:rFonts w:ascii="Times-Roman" w:hAnsi="Times-Roman" w:cs="Times-Roman"/>
+          <w:sz w:val="20"/>
+          <w:szCs w:val="20"/>
+        </w:rPr>
+      </w:pPr>
+      <w:proofErr w:type="gramStart"/>
+      <w:r>
+        <w:rPr>
+          <w:rFonts w:ascii="Times-Roman" w:hAnsi="Times-Roman" w:cs="Times-Roman"/>
+          <w:sz w:val="20"/>
+          <w:szCs w:val="20"/>
+        </w:rPr>
+        <w:t>multithreaded</w:t>
+      </w:r>
+      <w:proofErr w:type="gramEnd"/>
+      <w:r>
+        <w:rPr>
+          <w:rFonts w:ascii="Times-Roman" w:hAnsi="Times-Roman" w:cs="Times-Roman"/>
+          <w:sz w:val="20"/>
+          <w:szCs w:val="20"/>
+        </w:rPr>
+        <w:t xml:space="preserve"> programs. A class is said to be </w:t>
+      </w:r>
+      <w:r>
+        <w:rPr>
+          <w:rFonts w:ascii="Times-Italic" w:hAnsi="Times-Italic" w:cs="Times-Italic"/>
+          <w:i/>
+          <w:iCs/>
+          <w:sz w:val="20"/>
+          <w:szCs w:val="20"/>
+        </w:rPr>
+        <w:t xml:space="preserve">thread-safe </w:t>
+      </w:r>
+      <w:r>
+        <w:rPr>
+          <w:rFonts w:ascii="Times-Roman" w:hAnsi="Times-Roman" w:cs="Times-Roman"/>
+          <w:sz w:val="20"/>
+          <w:szCs w:val="20"/>
+        </w:rPr>
+        <w:t>if an object of the class does not</w:t>
+      </w:r>
+    </w:p>
+    <w:p>
+      <w:pPr>
+        <w:rPr>
+          <w:rFonts w:ascii="Times-Roman" w:hAnsi="Times-Roman" w:cs="Times-Roman"/>
+          <w:sz w:val="20"/>
+          <w:szCs w:val="20"/>
+        </w:rPr>
+      </w:pPr>
+      <w:proofErr w:type="gramStart"/>
+      <w:r>
+        <w:rPr>
+          <w:rFonts w:ascii="Times-Roman" w:hAnsi="Times-Roman" w:cs="Times-Roman"/>
+          <w:sz w:val="20"/>
+          <w:szCs w:val="20"/>
+        </w:rPr>
+        <w:t>cause</w:t>
+      </w:r>
+      <w:proofErr w:type="gramEnd"/>
+      <w:r>
+        <w:rPr>
+          <w:rFonts w:ascii="Times-Roman" w:hAnsi="Times-Roman" w:cs="Times-Roman"/>
+          <w:sz w:val="20"/>
+          <w:szCs w:val="20"/>
+        </w:rPr>
+        <w:t xml:space="preserve"> a race condition in the presence of multiple threads</w:t>
+      </w:r>
+    </w:p>
+    <w:p>
+      <w:pPr>
+        <w:rPr>
+          <w:rFonts w:ascii="Times New Roman" w:hAnsi="Times New Roman" w:cs="Times New Roman"/>
+        </w:rPr>
+      </w:pPr>
+      <w:r>
+        <w:rPr>
+          <w:rFonts w:ascii="Times New Roman" w:hAnsi="Times New Roman" w:cs="Times New Roman"/>
+        </w:rPr>
+        <w:t>The synchronized Keyword</w:t>
+      </w:r>
+    </w:p>
+    <w:p>
+      <w:pPr>
+        <w:autoSpaceDE w:val="0"/>
+        <w:autoSpaceDN w:val="0"/>
+        <w:adjustRightInd w:val="0"/>
+        <w:spacing w:after="0" w:line="240" w:lineRule="auto"/>
+        <w:rPr>
+          <w:rFonts w:ascii="Times-Roman" w:hAnsi="Times-Roman" w:cs="Times-Roman"/>
+          <w:sz w:val="20"/>
+          <w:szCs w:val="20"/>
+        </w:rPr>
+      </w:pPr>
+      <w:r>
+        <w:rPr>
+          <w:rFonts w:ascii="Times-Roman" w:hAnsi="Times-Roman" w:cs="Times-Roman"/>
+          <w:sz w:val="20"/>
+          <w:szCs w:val="20"/>
+        </w:rPr>
+        <w:t>To avoid race conditions, it is necessary to prevent more than one thread from simultaneously</w:t>
+      </w:r>
+    </w:p>
+    <w:p>
+      <w:pPr>
+        <w:rPr>
+          <w:rFonts w:ascii="Times-Roman" w:hAnsi="Times-Roman" w:cs="Times-Roman"/>
+          <w:sz w:val="20"/>
+          <w:szCs w:val="20"/>
+        </w:rPr>
+      </w:pPr>
+      <w:proofErr w:type="gramStart"/>
+      <w:r>
+        <w:rPr>
+          <w:rFonts w:ascii="Times-Roman" w:hAnsi="Times-Roman" w:cs="Times-Roman"/>
+          <w:sz w:val="20"/>
+          <w:szCs w:val="20"/>
+        </w:rPr>
+        <w:t>entering</w:t>
+      </w:r>
+      <w:proofErr w:type="gramEnd"/>
+      <w:r>
+        <w:rPr>
+          <w:rFonts w:ascii="Times-Roman" w:hAnsi="Times-Roman" w:cs="Times-Roman"/>
+          <w:sz w:val="20"/>
+          <w:szCs w:val="20"/>
+        </w:rPr>
+        <w:t xml:space="preserve"> a certain part of the program, known as the </w:t>
+      </w:r>
+      <w:r>
+        <w:rPr>
+          <w:rFonts w:ascii="Times-Italic" w:hAnsi="Times-Italic" w:cs="Times-Italic"/>
+          <w:i/>
+          <w:iCs/>
+          <w:sz w:val="20"/>
+          <w:szCs w:val="20"/>
+        </w:rPr>
+        <w:t>critical region</w:t>
+      </w:r>
+      <w:r>
+        <w:rPr>
+          <w:rFonts w:ascii="Times-Roman" w:hAnsi="Times-Roman" w:cs="Times-Roman"/>
+          <w:sz w:val="20"/>
+          <w:szCs w:val="20"/>
+        </w:rPr>
+        <w:t>.</w:t>
+      </w:r>
+    </w:p>
+    <w:p>
+      <w:pPr>
+        <w:rPr>
+          <w:rFonts w:ascii="Times-Roman" w:hAnsi="Times-Roman" w:cs="Times-Roman"/>
+          <w:sz w:val="20"/>
+          <w:szCs w:val="20"/>
+        </w:rPr>
+      </w:pPr>
+      <w:proofErr w:type="gramStart"/>
+      <w:r>
+        <w:rPr>
+          <w:rFonts w:ascii="Times-Roman" w:hAnsi="Times-Roman" w:cs="Times-Roman"/>
+          <w:sz w:val="20"/>
+          <w:szCs w:val="20"/>
+        </w:rPr>
+        <w:t>adding</w:t>
+      </w:r>
+      <w:proofErr w:type="gramEnd"/>
+      <w:r>
+        <w:rPr>
+          <w:rFonts w:ascii="Times-Roman" w:hAnsi="Times-Roman" w:cs="Times-Roman"/>
+          <w:sz w:val="20"/>
+          <w:szCs w:val="20"/>
+        </w:rPr>
+        <w:t xml:space="preserve"> the keyword </w:t>
+      </w:r>
+      <w:r>
+        <w:rPr>
+          <w:rFonts w:ascii="LucidaSansTypewriter-Bd" w:hAnsi="LucidaSansTypewriter-Bd" w:cs="LucidaSansTypewriter-Bd"/>
+          <w:b/>
+          <w:bCs/>
+          <w:sz w:val="18"/>
+          <w:szCs w:val="18"/>
+        </w:rPr>
+        <w:t xml:space="preserve">synchronized </w:t>
+      </w:r>
+      <w:r>
+        <w:rPr>
+          <w:rFonts w:ascii="Times-Roman" w:hAnsi="Times-Roman" w:cs="Times-Roman"/>
+          <w:sz w:val="20"/>
+          <w:szCs w:val="20"/>
+        </w:rPr>
+        <w:t xml:space="preserve">in the </w:t>
+      </w:r>
+      <w:r>
+        <w:rPr>
+          <w:rFonts w:ascii="LucidaSansTypewriter-Bd" w:hAnsi="LucidaSansTypewriter-Bd" w:cs="LucidaSansTypewriter-Bd"/>
+          <w:b/>
+          <w:bCs/>
+          <w:sz w:val="18"/>
+          <w:szCs w:val="18"/>
+        </w:rPr>
+        <w:t xml:space="preserve">deposit </w:t>
+      </w:r>
+      <w:r>
+        <w:rPr>
+          <w:rFonts w:ascii="Times-Roman" w:hAnsi="Times-Roman" w:cs="Times-Roman"/>
+          <w:sz w:val="20"/>
+          <w:szCs w:val="20"/>
+        </w:rPr>
+        <w:t>method</w:t>
+      </w:r>
+    </w:p>
+    <w:p>
+      <w:pPr>
+        <w:rPr>
+          <w:rFonts w:ascii="LucidaSansTypewriter" w:hAnsi="LucidaSansTypewriter" w:cs="LucidaSansTypewriter"/>
+          <w:sz w:val="17"/>
+          <w:szCs w:val="17"/>
+        </w:rPr>
+      </w:pPr>
+      <w:proofErr w:type="gramStart"/>
+      <w:r>
+        <w:rPr>
+          <w:rFonts w:ascii="LucidaSansTypewriter-Bd" w:hAnsi="LucidaSansTypewriter-Bd" w:cs="LucidaSansTypewriter-Bd"/>
+          <w:b/>
+          <w:bCs/>
+          <w:sz w:val="17"/>
+          <w:szCs w:val="17"/>
+        </w:rPr>
+        <w:t>public</w:t>
+      </w:r>
+      <w:proofErr w:type="gramEnd"/>
+      <w:r>
+        <w:rPr>
+          <w:rFonts w:ascii="LucidaSansTypewriter-Bd" w:hAnsi="LucidaSansTypewriter-Bd" w:cs="LucidaSansTypewriter-Bd"/>
+          <w:b/>
+          <w:bCs/>
+          <w:sz w:val="17"/>
+          <w:szCs w:val="17"/>
+        </w:rPr>
+        <w:t xml:space="preserve"> synchronized void </w:t>
+      </w:r>
+      <w:r>
+        <w:rPr>
+          <w:rFonts w:ascii="LucidaSansTypewriter" w:hAnsi="LucidaSansTypewriter" w:cs="LucidaSansTypewriter"/>
+          <w:sz w:val="17"/>
+          <w:szCs w:val="17"/>
+        </w:rPr>
+        <w:t>deposit(</w:t>
+      </w:r>
+      <w:r>
+        <w:rPr>
+          <w:rFonts w:ascii="LucidaSansTypewriter-Bd" w:hAnsi="LucidaSansTypewriter-Bd" w:cs="LucidaSansTypewriter-Bd"/>
+          <w:b/>
+          <w:bCs/>
+          <w:sz w:val="17"/>
+          <w:szCs w:val="17"/>
+        </w:rPr>
+        <w:t xml:space="preserve">double </w:t>
+      </w:r>
+      <w:r>
+        <w:rPr>
+          <w:rFonts w:ascii="LucidaSansTypewriter" w:hAnsi="LucidaSansTypewriter" w:cs="LucidaSansTypewriter"/>
+          <w:sz w:val="17"/>
+          <w:szCs w:val="17"/>
+        </w:rPr>
+        <w:t>amount)</w:t>
       </w:r>
       <w:bookmarkStart w:id="0" w:name="_GoBack"/>
       <w:bookmarkEnd w:id="0"/>
+    </w:p>
+    <w:p>
+      <w:pPr>
+        <w:rPr>
+          <w:rFonts w:ascii="Times New Roman" w:hAnsi="Times New Roman" w:cs="Times New Roman"/>
+        </w:rPr>
+      </w:pPr>
     </w:p>
     <w:sectPr>
       <w:pgSz w:w="11907" w:h="16839" w:code="9"/>
